--- a/posts/Post 4 - Font.docx
+++ b/posts/Post 4 - Font.docx
@@ -80,12 +80,21 @@
           </wp:anchor>
         </w:drawing>
       </w:r>
+      <w:proofErr w:type="gramStart"/>
       <w:r>
         <w:rPr>
           <w:b/>
           <w:u w:val="single"/>
         </w:rPr>
-        <w:t>Commit : Miscellany / Font</w:t>
+        <w:t>Commit :</w:t>
+      </w:r>
+      <w:proofErr w:type="gramEnd"/>
+      <w:r>
+        <w:rPr>
+          <w:b/>
+          <w:u w:val="single"/>
+        </w:rPr>
+        <w:t xml:space="preserve"> Miscellany / Font</w:t>
       </w:r>
     </w:p>
     <w:p>
@@ -115,8 +124,27 @@
         <w:t>If you’ve ever programmed using a hex display – an Elf, or an MK14, or a KIM-1, then a 16x8 display is a bit of a step up.</w:t>
       </w:r>
       <w:r>
-        <w:t xml:space="preserve"> It’s a lot of a step up. The biggest ever step-up incidentally, was when I had a BBC Micro and got my first ever floppy disk drive. Like WOW !</w:t>
-      </w:r>
+        <w:t xml:space="preserve"> </w:t>
+      </w:r>
+      <w:r>
+        <w:t xml:space="preserve">I was also thinking in terms of small B&amp;W Tellies, not </w:t>
+      </w:r>
+      <w:proofErr w:type="gramStart"/>
+      <w:r>
+        <w:t>todays</w:t>
+      </w:r>
+      <w:proofErr w:type="gramEnd"/>
+      <w:r>
+        <w:t xml:space="preserve"> 50” monsters. </w:t>
+      </w:r>
+      <w:r>
+        <w:t xml:space="preserve">It’s a lot of a step up. The biggest ever step-up incidentally, was when I had a BBC Micro and got my first ever floppy disk drive. Like </w:t>
+      </w:r>
+      <w:proofErr w:type="gramStart"/>
+      <w:r>
+        <w:t>WOW !</w:t>
+      </w:r>
+      <w:proofErr w:type="gramEnd"/>
     </w:p>
     <w:p>
       <w:r>
@@ -130,39 +158,67 @@
       <w:r>
         <w:t xml:space="preserve"> was it. Probably because ROMs we</w:t>
       </w:r>
+      <w:r>
+        <w:t xml:space="preserve">re </w:t>
+      </w:r>
+      <w:proofErr w:type="gramStart"/>
+      <w:r>
+        <w:t>expensive :</w:t>
+      </w:r>
+      <w:proofErr w:type="gramEnd"/>
+      <w:r>
+        <w:t xml:space="preserve"> 64 x 8 = 512 bytes, 256 x 8 = 2k. </w:t>
+      </w:r>
+    </w:p>
+    <w:p>
+      <w:r>
+        <w:t>I thought that was a bit of a waste, so I extended the design just a smidgeon, keeping “backwards compatibility” – if you look at the pic the first 64 are stock 6 bit ASCII.</w:t>
+      </w:r>
+      <w:r>
+        <w:t xml:space="preserve"> Originally I didn’t go any further than that.</w:t>
+      </w:r>
+      <w:r>
+        <w:t xml:space="preserve"> </w:t>
+      </w:r>
+    </w:p>
+    <w:p>
+      <w:r>
+        <w:t xml:space="preserve">The next 64 area 3 x 2 block graphic allowing a “pixel” resolution of 32 x 24, then there’s an assortment of graphics and lines. </w:t>
+      </w:r>
+    </w:p>
+    <w:p>
+      <w:r>
+        <w:t xml:space="preserve">Some may look familiar. That’s because I (ahem) borrowed them from the </w:t>
+      </w:r>
+      <w:proofErr w:type="spellStart"/>
+      <w:r>
+        <w:t>Superboard</w:t>
+      </w:r>
+      <w:proofErr w:type="spellEnd"/>
+      <w:r>
+        <w:t xml:space="preserve"> 2 ROM, and the Sharp MZ80k ROM. Mostly the former. I don’t think Sharp will sue me for this (I think Ohio Scientific disappeared years ago).</w:t>
+      </w:r>
+    </w:p>
+    <w:p>
+      <w:r>
+        <w:t>Th</w:t>
+      </w:r>
+      <w:r>
+        <w:t>ere are 16 free ones (</w:t>
+      </w:r>
+      <w:r>
+        <w:t>the fat exclamation marks)</w:t>
+      </w:r>
+    </w:p>
+    <w:p>
+      <w:r>
+        <w:t>Maybe I’ll write a game.</w:t>
+      </w:r>
+    </w:p>
+    <w:p>
       <w:bookmarkStart w:id="0" w:name="_GoBack"/>
       <w:bookmarkEnd w:id="0"/>
-      <w:r>
-        <w:t xml:space="preserve">re expensive : 64 x 8 = 512 bytes, 256 x 8 = 2k. </w:t>
-      </w:r>
-    </w:p>
-    <w:p>
-      <w:r>
-        <w:t xml:space="preserve">I thought that was a bit of a waste, so I extended the design just a smidgeon, keeping “backwards compatibility” – if you look at the pic the first 64 are stock 6 bit ASCII. The next 64 area 3 x 2 block graphic allowing a “pixel” resolution of 32 x 24, then there’s an assortment of graphics and lines. </w:t>
-      </w:r>
-    </w:p>
-    <w:p>
-      <w:r>
-        <w:t>Some may look familiar. That’s because I (ahem) borrowed them from the Superboard 2 ROM, and the Sharp MZ80k ROM. Mostly the former. I don’t think Sharp will sue me for this (I think Ohio Scientific disappeared years ago).</w:t>
-      </w:r>
-    </w:p>
-    <w:p>
-      <w:r>
-        <w:t>Th</w:t>
-      </w:r>
-      <w:r>
-        <w:t>ere are 16 free ones (</w:t>
-      </w:r>
-      <w:r>
-        <w:t>the fat exclamation marks)</w:t>
-      </w:r>
-    </w:p>
-    <w:p>
-      <w:r>
-        <w:t>Maybe I’ll write a game.</w:t>
-      </w:r>
-    </w:p>
-    <w:p/>
+    </w:p>
     <w:sectPr>
       <w:pgSz w:w="11906" w:h="16838"/>
       <w:pgMar w:top="1440" w:right="1440" w:bottom="1440" w:left="1440" w:header="708" w:footer="708" w:gutter="0"/>

--- a/posts/Post 4 - Font.docx
+++ b/posts/Post 4 - Font.docx
@@ -1,6 +1,6 @@
 
 <file path=word/document.xml><?xml version="1.0" encoding="utf-8"?>
-<w:document xmlns:wpc="http://schemas.microsoft.com/office/word/2010/wordprocessingCanvas" xmlns:mc="http://schemas.openxmlformats.org/markup-compatibility/2006" xmlns:o="urn:schemas-microsoft-com:office:office" xmlns:r="http://schemas.openxmlformats.org/officeDocument/2006/relationships" xmlns:m="http://schemas.openxmlformats.org/officeDocument/2006/math" xmlns:v="urn:schemas-microsoft-com:vml" xmlns:wp14="http://schemas.microsoft.com/office/word/2010/wordprocessingDrawing" xmlns:wp="http://schemas.openxmlformats.org/drawingml/2006/wordprocessingDrawing" xmlns:w10="urn:schemas-microsoft-com:office:word" xmlns:w="http://schemas.openxmlformats.org/wordprocessingml/2006/main" xmlns:w14="http://schemas.microsoft.com/office/word/2010/wordml" xmlns:w15="http://schemas.microsoft.com/office/word/2012/wordml" xmlns:wpg="http://schemas.microsoft.com/office/word/2010/wordprocessingGroup" xmlns:wpi="http://schemas.microsoft.com/office/word/2010/wordprocessingInk" xmlns:wne="http://schemas.microsoft.com/office/word/2006/wordml" xmlns:wps="http://schemas.microsoft.com/office/word/2010/wordprocessingShape" mc:Ignorable="w14 w15 wp14">
+<w:document xmlns:wpc="http://schemas.microsoft.com/office/word/2010/wordprocessingCanvas" xmlns:cx="http://schemas.microsoft.com/office/drawing/2014/chartex" xmlns:cx1="http://schemas.microsoft.com/office/drawing/2015/9/8/chartex" xmlns:mc="http://schemas.openxmlformats.org/markup-compatibility/2006" xmlns:o="urn:schemas-microsoft-com:office:office" xmlns:r="http://schemas.openxmlformats.org/officeDocument/2006/relationships" xmlns:m="http://schemas.openxmlformats.org/officeDocument/2006/math" xmlns:v="urn:schemas-microsoft-com:vml" xmlns:wp14="http://schemas.microsoft.com/office/word/2010/wordprocessingDrawing" xmlns:wp="http://schemas.openxmlformats.org/drawingml/2006/wordprocessingDrawing" xmlns:w10="urn:schemas-microsoft-com:office:word" xmlns:w="http://schemas.openxmlformats.org/wordprocessingml/2006/main" xmlns:w14="http://schemas.microsoft.com/office/word/2010/wordml" xmlns:w15="http://schemas.microsoft.com/office/word/2012/wordml" xmlns:w16se="http://schemas.microsoft.com/office/word/2015/wordml/symex" xmlns:wpg="http://schemas.microsoft.com/office/word/2010/wordprocessingGroup" xmlns:wpi="http://schemas.microsoft.com/office/word/2010/wordprocessingInk" xmlns:wne="http://schemas.microsoft.com/office/word/2006/wordml" xmlns:wps="http://schemas.microsoft.com/office/word/2010/wordprocessingShape" mc:Ignorable="w14 w15 w16se wp14">
   <w:body>
     <w:p>
       <w:pPr>
@@ -80,21 +80,12 @@
           </wp:anchor>
         </w:drawing>
       </w:r>
-      <w:proofErr w:type="gramStart"/>
       <w:r>
         <w:rPr>
           <w:b/>
           <w:u w:val="single"/>
         </w:rPr>
-        <w:t>Commit :</w:t>
-      </w:r>
-      <w:proofErr w:type="gramEnd"/>
-      <w:r>
-        <w:rPr>
-          <w:b/>
-          <w:u w:val="single"/>
-        </w:rPr>
-        <w:t xml:space="preserve"> Miscellany / Font</w:t>
+        <w:t>Commit : Miscellany / Font</w:t>
       </w:r>
     </w:p>
     <w:p>
@@ -127,24 +118,11 @@
         <w:t xml:space="preserve"> </w:t>
       </w:r>
       <w:r>
-        <w:t xml:space="preserve">I was also thinking in terms of small B&amp;W Tellies, not </w:t>
-      </w:r>
-      <w:proofErr w:type="gramStart"/>
-      <w:r>
-        <w:t>todays</w:t>
-      </w:r>
-      <w:proofErr w:type="gramEnd"/>
-      <w:r>
-        <w:t xml:space="preserve"> 50” monsters. </w:t>
-      </w:r>
-      <w:r>
-        <w:t xml:space="preserve">It’s a lot of a step up. The biggest ever step-up incidentally, was when I had a BBC Micro and got my first ever floppy disk drive. Like </w:t>
-      </w:r>
-      <w:proofErr w:type="gramStart"/>
-      <w:r>
-        <w:t>WOW !</w:t>
-      </w:r>
-      <w:proofErr w:type="gramEnd"/>
+        <w:t xml:space="preserve">I was also thinking in terms of small B&amp;W Tellies, not todays 50” monsters. </w:t>
+      </w:r>
+      <w:r>
+        <w:t>It’s a lot of a step up. The biggest ever step-up incidentally, was when I had a BBC Micro and got my first ever floppy disk drive. Like WOW !</w:t>
+      </w:r>
     </w:p>
     <w:p>
       <w:r>
@@ -159,15 +137,7 @@
         <w:t xml:space="preserve"> was it. Probably because ROMs we</w:t>
       </w:r>
       <w:r>
-        <w:t xml:space="preserve">re </w:t>
-      </w:r>
-      <w:proofErr w:type="gramStart"/>
-      <w:r>
-        <w:t>expensive :</w:t>
-      </w:r>
-      <w:proofErr w:type="gramEnd"/>
-      <w:r>
-        <w:t xml:space="preserve"> 64 x 8 = 512 bytes, 256 x 8 = 2k. </w:t>
+        <w:t xml:space="preserve">re expensive : 64 x 8 = 512 bytes, 256 x 8 = 2k. </w:t>
       </w:r>
     </w:p>
     <w:p>
@@ -180,45 +150,39 @@
       <w:r>
         <w:t xml:space="preserve"> </w:t>
       </w:r>
-    </w:p>
-    <w:p>
-      <w:r>
-        <w:t xml:space="preserve">The next 64 area 3 x 2 block graphic allowing a “pixel” resolution of 32 x 24, then there’s an assortment of graphics and lines. </w:t>
-      </w:r>
-    </w:p>
-    <w:p>
-      <w:r>
-        <w:t xml:space="preserve">Some may look familiar. That’s because I (ahem) borrowed them from the </w:t>
-      </w:r>
-      <w:proofErr w:type="spellStart"/>
-      <w:r>
-        <w:t>Superboard</w:t>
-      </w:r>
-      <w:proofErr w:type="spellEnd"/>
-      <w:r>
-        <w:t xml:space="preserve"> 2 ROM, and the Sharp MZ80k ROM. Mostly the former. I don’t think Sharp will sue me for this (I think Ohio Scientific disappeared years ago).</w:t>
-      </w:r>
-    </w:p>
-    <w:p>
-      <w:r>
-        <w:t>Th</w:t>
-      </w:r>
-      <w:r>
-        <w:t>ere are 16 free ones (</w:t>
-      </w:r>
-      <w:r>
-        <w:t>the fat exclamation marks)</w:t>
-      </w:r>
-    </w:p>
-    <w:p>
-      <w:r>
-        <w:t>Maybe I’ll write a game.</w:t>
-      </w:r>
-    </w:p>
-    <w:p>
+      <w:r>
+        <w:t xml:space="preserve"> In retrospect I should have used one of the bits to invert the output…..</w:t>
+      </w:r>
       <w:bookmarkStart w:id="0" w:name="_GoBack"/>
       <w:bookmarkEnd w:id="0"/>
     </w:p>
+    <w:p>
+      <w:r>
+        <w:t xml:space="preserve">The next 64 area 3 x 2 block graphic allowing a “pixel” resolution of 32 x 24, then there’s an assortment of graphics and lines. </w:t>
+      </w:r>
+    </w:p>
+    <w:p>
+      <w:r>
+        <w:t>Some may look familiar. That’s because I (ahem) borrowed them from the Superboard 2 ROM, and the Sharp MZ80k ROM. Mostly the former. I don’t think Sharp will sue me for this (I think Ohio Scientific disappeared years ago).</w:t>
+      </w:r>
+    </w:p>
+    <w:p>
+      <w:r>
+        <w:t>Th</w:t>
+      </w:r>
+      <w:r>
+        <w:t>ere are 16 free ones (</w:t>
+      </w:r>
+      <w:r>
+        <w:t>the fat exclamation marks)</w:t>
+      </w:r>
+    </w:p>
+    <w:p>
+      <w:r>
+        <w:t>Maybe I’ll write a game.</w:t>
+      </w:r>
+    </w:p>
+    <w:p/>
     <w:sectPr>
       <w:pgSz w:w="11906" w:h="16838"/>
       <w:pgMar w:top="1440" w:right="1440" w:bottom="1440" w:left="1440" w:header="708" w:footer="708" w:gutter="0"/>
@@ -230,7 +194,7 @@
 </file>
 
 <file path=word/styles.xml><?xml version="1.0" encoding="utf-8"?>
-<w:styles xmlns:mc="http://schemas.openxmlformats.org/markup-compatibility/2006" xmlns:r="http://schemas.openxmlformats.org/officeDocument/2006/relationships" xmlns:w="http://schemas.openxmlformats.org/wordprocessingml/2006/main" xmlns:w14="http://schemas.microsoft.com/office/word/2010/wordml" xmlns:w15="http://schemas.microsoft.com/office/word/2012/wordml" mc:Ignorable="w14 w15">
+<w:styles xmlns:mc="http://schemas.openxmlformats.org/markup-compatibility/2006" xmlns:r="http://schemas.openxmlformats.org/officeDocument/2006/relationships" xmlns:w="http://schemas.openxmlformats.org/wordprocessingml/2006/main" xmlns:w14="http://schemas.microsoft.com/office/word/2010/wordml" xmlns:w15="http://schemas.microsoft.com/office/word/2012/wordml" xmlns:w16se="http://schemas.microsoft.com/office/word/2015/wordml/symex" mc:Ignorable="w14 w15 w16se">
   <w:docDefaults>
     <w:rPrDefault>
       <w:rPr>
